--- a/FuentesCurso/UD 05. Redes y volumenes en Docker/UD 05.03 - Caso practico 01 - Wordpress + MariaDB.docx
+++ b/FuentesCurso/UD 05. Redes y volumenes en Docker/UD 05.03 - Caso practico 01 - Wordpress + MariaDB.docx
@@ -419,12 +419,12 @@
             <wp:extent cx="922564" cy="322898"/>
             <wp:effectExtent b="0" l="0" r="0" t="0"/>
             <wp:wrapSquare wrapText="bothSides" distB="57150" distT="57150" distL="57150" distR="57150"/>
-            <wp:docPr id="3" name="image3.png"/>
+            <wp:docPr id="3" name="image4.png"/>
             <a:graphic>
               <a:graphicData uri="http://schemas.openxmlformats.org/drawingml/2006/picture">
                 <pic:pic>
                   <pic:nvPicPr>
-                    <pic:cNvPr id="0" name="image3.png"/>
+                    <pic:cNvPr id="0" name="image4.png"/>
                     <pic:cNvPicPr preferRelativeResize="0"/>
                   </pic:nvPicPr>
                   <pic:blipFill>
@@ -662,7 +662,7 @@
           </w:pPr>
           <w:r>
             <w:fldChar w:fldCharType="begin"/>
-            <w:instrText xml:space="preserve"> TOC \h \u \z </w:instrText>
+            <w:instrText xml:space="preserve"> TOC \h \u \z \t "Heading 1,1,Heading 2,2,Heading 3,3,Heading 4,4,Heading 5,5,Heading 6,6,"</w:instrText>
             <w:fldChar w:fldCharType="separate"/>
           </w:r>
           <w:hyperlink w:anchor="_dbh0n1vac4c8">
@@ -1822,12 +1822,12 @@
           <wp:inline distB="114300" distT="114300" distL="114300" distR="114300">
             <wp:extent cx="4828313" cy="1869751"/>
             <wp:effectExtent b="0" l="0" r="0" t="0"/>
-            <wp:docPr id="2" name="image1.png"/>
+            <wp:docPr id="1" name="image2.png"/>
             <a:graphic>
               <a:graphicData uri="http://schemas.openxmlformats.org/drawingml/2006/picture">
                 <pic:pic>
                   <pic:nvPicPr>
-                    <pic:cNvPr id="0" name="image1.png"/>
+                    <pic:cNvPr id="0" name="image2.png"/>
                     <pic:cNvPicPr preferRelativeResize="0"/>
                   </pic:nvPicPr>
                   <pic:blipFill>
@@ -1890,14 +1890,14 @@
         <w:rPr/>
         <w:drawing>
           <wp:inline distB="114300" distT="114300" distL="114300" distR="114300">
-            <wp:extent cx="3596486" cy="2856637"/>
+            <wp:extent cx="6120000" cy="4826000"/>
             <wp:effectExtent b="0" l="0" r="0" t="0"/>
-            <wp:docPr id="1" name="image6.png"/>
+            <wp:docPr id="2" name="image3.png"/>
             <a:graphic>
               <a:graphicData uri="http://schemas.openxmlformats.org/drawingml/2006/picture">
                 <pic:pic>
                   <pic:nvPicPr>
-                    <pic:cNvPr id="0" name="image6.png"/>
+                    <pic:cNvPr id="0" name="image3.png"/>
                     <pic:cNvPicPr preferRelativeResize="0"/>
                   </pic:nvPicPr>
                   <pic:blipFill>
@@ -1910,7 +1910,7 @@
                   <pic:spPr>
                     <a:xfrm>
                       <a:off x="0" y="0"/>
-                      <a:ext cx="3596486" cy="2856637"/>
+                      <a:ext cx="6120000" cy="4826000"/>
                     </a:xfrm>
                     <a:prstGeom prst="rect"/>
                     <a:ln/>
@@ -1951,12 +1951,12 @@
           <wp:inline distB="114300" distT="114300" distL="114300" distR="114300">
             <wp:extent cx="4599713" cy="1795533"/>
             <wp:effectExtent b="0" l="0" r="0" t="0"/>
-            <wp:docPr id="4" name="image4.png"/>
+            <wp:docPr id="4" name="image6.png"/>
             <a:graphic>
               <a:graphicData uri="http://schemas.openxmlformats.org/drawingml/2006/picture">
                 <pic:pic>
                   <pic:nvPicPr>
-                    <pic:cNvPr id="0" name="image4.png"/>
+                    <pic:cNvPr id="0" name="image6.png"/>
                     <pic:cNvPicPr preferRelativeResize="0"/>
                   </pic:nvPicPr>
                   <pic:blipFill>
@@ -2056,7 +2056,21 @@
         <w:rPr>
           <w:rtl w:val="0"/>
         </w:rPr>
-        <w:t xml:space="preserve">En primer lugar, deberemos parar y eliminar el contenedor “nuestromariadb”.</w:t>
+        <w:t xml:space="preserve">En primer lugar, deberemos parar y eliminar el contenedor “</w:t>
+      </w:r>
+      <w:r>
+        <w:rPr>
+          <w:b w:val="1"/>
+          <w:i w:val="1"/>
+          <w:rtl w:val="0"/>
+        </w:rPr>
+        <w:t xml:space="preserve">nuestromariadb</w:t>
+      </w:r>
+      <w:r>
+        <w:rPr>
+          <w:rtl w:val="0"/>
+        </w:rPr>
+        <w:t xml:space="preserve">”.</w:t>
       </w:r>
     </w:p>
     <w:tbl>

--- a/FuentesCurso/UD 05. Redes y volumenes en Docker/UD 05.03 - Caso practico 01 - Wordpress + MariaDB.docx
+++ b/FuentesCurso/UD 05. Redes y volumenes en Docker/UD 05.03 - Caso practico 01 - Wordpress + MariaDB.docx
@@ -1,6 +1,6 @@
 
 <file path=word/document.xml><?xml version="1.0" encoding="utf-8"?>
-<w:document xmlns:mc="http://schemas.openxmlformats.org/markup-compatibility/2006" xmlns:o="urn:schemas-microsoft-com:office:office" xmlns:r="http://schemas.openxmlformats.org/officeDocument/2006/relationships" xmlns:m="http://schemas.openxmlformats.org/officeDocument/2006/math" xmlns:v="urn:schemas-microsoft-com:vml" xmlns:wp="http://schemas.openxmlformats.org/drawingml/2006/wordprocessingDrawing" xmlns:w10="urn:schemas-microsoft-com:office:word" xmlns:w="http://schemas.openxmlformats.org/wordprocessingml/2006/main" xmlns:wne="http://schemas.microsoft.com/office/word/2006/wordml" xmlns:sl="http://schemas.openxmlformats.org/schemaLibrary/2006/main" xmlns:a="http://schemas.openxmlformats.org/drawingml/2006/main" xmlns:pic="http://schemas.openxmlformats.org/drawingml/2006/picture" xmlns:c="http://schemas.openxmlformats.org/drawingml/2006/chart" xmlns:lc="http://schemas.openxmlformats.org/drawingml/2006/lockedCanvas" xmlns:dgm="http://schemas.openxmlformats.org/drawingml/2006/diagram" xmlns:wps="http://schemas.microsoft.com/office/word/2010/wordprocessingShape" xmlns:wpg="http://schemas.microsoft.com/office/word/2010/wordprocessingGroup" xmlns:w14="http://schemas.microsoft.com/office/word/2010/wordml" xmlns:w15="http://schemas.microsoft.com/office/word/2012/wordml">
+<w:document xmlns:mc="http://schemas.openxmlformats.org/markup-compatibility/2006" xmlns:o="urn:schemas-microsoft-com:office:office" xmlns:r="http://schemas.openxmlformats.org/officeDocument/2006/relationships" xmlns:m="http://schemas.openxmlformats.org/officeDocument/2006/math" xmlns:v="urn:schemas-microsoft-com:vml" xmlns:wp="http://schemas.openxmlformats.org/drawingml/2006/wordprocessingDrawing" xmlns:w10="urn:schemas-microsoft-com:office:word" xmlns:w="http://schemas.openxmlformats.org/wordprocessingml/2006/main" xmlns:wne="http://schemas.microsoft.com/office/word/2006/wordml" xmlns:sl="http://schemas.openxmlformats.org/schemaLibrary/2006/main" xmlns:a="http://schemas.openxmlformats.org/drawingml/2006/main" xmlns:pic="http://schemas.openxmlformats.org/drawingml/2006/picture" xmlns:c="http://schemas.openxmlformats.org/drawingml/2006/chart" xmlns:lc="http://schemas.openxmlformats.org/drawingml/2006/lockedCanvas" xmlns:dgm="http://schemas.openxmlformats.org/drawingml/2006/diagram" xmlns:wps="http://schemas.microsoft.com/office/word/2010/wordprocessingShape" xmlns:wpg="http://schemas.microsoft.com/office/word/2010/wordprocessingGroup" xmlns:w14="http://schemas.microsoft.com/office/word/2010/wordml" xmlns:w15="http://schemas.microsoft.com/office/word/2012/wordml" xmlns:w16="http://schemas.microsoft.com/office/word/2018/wordml" xmlns:w16cex="http://schemas.microsoft.com/office/word/2018/wordml/cex" xmlns:w16cid="http://schemas.microsoft.com/office/word/2016/wordml/cid" xmlns="http://schemas.microsoft.com/office/tasks/2019/documenttasks" xmlns:cr="http://schemas.microsoft.com/office/comments/2020/reactions">
   <w:body>
     <w:p>
       <w:pPr>
@@ -62,54 +62,6 @@
           <w:szCs w:val="20"/>
         </w:rPr>
       </w:pPr>
-      <w:r>
-        <w:rPr>
-          <w:rFonts w:ascii="Proxima Nova" w:cs="Proxima Nova" w:eastAsia="Proxima Nova" w:hAnsi="Proxima Nova"/>
-          <w:color w:val="666666"/>
-          <w:sz w:val="20"/>
-          <w:szCs w:val="20"/>
-        </w:rPr>
-        <w:drawing>
-          <wp:anchor allowOverlap="1" behindDoc="0" distB="114300" distT="114300" distL="114300" distR="114300" hidden="0" layoutInCell="1" locked="0" relativeHeight="0" simplePos="0">
-            <wp:simplePos x="0" y="0"/>
-            <wp:positionH relativeFrom="page">
-              <wp:posOffset>720000</wp:posOffset>
-            </wp:positionH>
-            <wp:positionV relativeFrom="page">
-              <wp:posOffset>5400000</wp:posOffset>
-            </wp:positionV>
-            <wp:extent cx="6120000" cy="723900"/>
-            <wp:effectExtent b="0" l="0" r="0" t="0"/>
-            <wp:wrapSquare wrapText="bothSides" distB="114300" distT="114300" distL="114300" distR="114300"/>
-            <wp:docPr id="5" name="image5.png"/>
-            <a:graphic>
-              <a:graphicData uri="http://schemas.openxmlformats.org/drawingml/2006/picture">
-                <pic:pic>
-                  <pic:nvPicPr>
-                    <pic:cNvPr id="0" name="image5.png"/>
-                    <pic:cNvPicPr preferRelativeResize="0"/>
-                  </pic:nvPicPr>
-                  <pic:blipFill>
-                    <a:blip r:embed="rId6"/>
-                    <a:srcRect b="0" l="0" r="0" t="0"/>
-                    <a:stretch>
-                      <a:fillRect/>
-                    </a:stretch>
-                  </pic:blipFill>
-                  <pic:spPr>
-                    <a:xfrm>
-                      <a:off x="0" y="0"/>
-                      <a:ext cx="6120000" cy="723900"/>
-                    </a:xfrm>
-                    <a:prstGeom prst="rect"/>
-                    <a:ln/>
-                  </pic:spPr>
-                </pic:pic>
-              </a:graphicData>
-            </a:graphic>
-          </wp:anchor>
-        </w:drawing>
-      </w:r>
       <w:r>
         <w:rPr>
           <w:rFonts w:ascii="Proxima Nova" w:cs="Proxima Nova" w:eastAsia="Proxima Nova" w:hAnsi="Proxima Nova"/>
@@ -130,7 +82,7 @@
                     <pic:cNvPicPr preferRelativeResize="0"/>
                   </pic:nvPicPr>
                   <pic:blipFill>
-                    <a:blip r:embed="rId7"/>
+                    <a:blip r:embed="rId6"/>
                     <a:srcRect b="0" l="0" r="0" t="0"/>
                     <a:stretch>
                       <a:fillRect/>
@@ -194,7 +146,6 @@
     </w:p>
     <w:p>
       <w:pPr>
-        <w:pageBreakBefore w:val="0"/>
         <w:widowControl w:val="1"/>
         <w:spacing w:after="0" w:before="200" w:line="300" w:lineRule="auto"/>
         <w:rPr>
@@ -206,6 +157,45 @@
       </w:pPr>
       <w:r>
         <w:rPr>
+          <w:rFonts w:ascii="Proxima Nova" w:cs="Proxima Nova" w:eastAsia="Proxima Nova" w:hAnsi="Proxima Nova"/>
+          <w:sz w:val="32"/>
+          <w:szCs w:val="32"/>
+        </w:rPr>
+        <w:drawing>
+          <wp:inline distB="114300" distT="114300" distL="114300" distR="114300">
+            <wp:extent cx="6120000" cy="444500"/>
+            <wp:effectExtent b="0" l="0" r="0" t="0"/>
+            <wp:docPr id="4" name="image4.png"/>
+            <a:graphic>
+              <a:graphicData uri="http://schemas.openxmlformats.org/drawingml/2006/picture">
+                <pic:pic>
+                  <pic:nvPicPr>
+                    <pic:cNvPr id="0" name="image4.png"/>
+                    <pic:cNvPicPr preferRelativeResize="0"/>
+                  </pic:nvPicPr>
+                  <pic:blipFill>
+                    <a:blip r:embed="rId7"/>
+                    <a:srcRect b="0" l="0" r="0" t="0"/>
+                    <a:stretch>
+                      <a:fillRect/>
+                    </a:stretch>
+                  </pic:blipFill>
+                  <pic:spPr>
+                    <a:xfrm>
+                      <a:off x="0" y="0"/>
+                      <a:ext cx="6120000" cy="444500"/>
+                    </a:xfrm>
+                    <a:prstGeom prst="rect"/>
+                    <a:ln/>
+                  </pic:spPr>
+                </pic:pic>
+              </a:graphicData>
+            </a:graphic>
+          </wp:inline>
+        </w:drawing>
+      </w:r>
+      <w:r>
+        <w:rPr>
           <w:rtl w:val="0"/>
         </w:rPr>
       </w:r>
@@ -336,7 +326,7 @@
           <w:szCs w:val="32"/>
           <w:rtl w:val="0"/>
         </w:rPr>
-        <w:t xml:space="preserve">Actualizado Marzo 2023</w:t>
+        <w:t xml:space="preserve">Actualizado Febrero 2025</w:t>
       </w:r>
     </w:p>
     <w:p>
@@ -419,12 +409,12 @@
             <wp:extent cx="922564" cy="322898"/>
             <wp:effectExtent b="0" l="0" r="0" t="0"/>
             <wp:wrapSquare wrapText="bothSides" distB="57150" distT="57150" distL="57150" distR="57150"/>
-            <wp:docPr id="3" name="image4.png"/>
+            <wp:docPr id="3" name="image2.png"/>
             <a:graphic>
               <a:graphicData uri="http://schemas.openxmlformats.org/drawingml/2006/picture">
                 <pic:pic>
                   <pic:nvPicPr>
-                    <pic:cNvPr id="0" name="image4.png"/>
+                    <pic:cNvPr id="0" name="image2.png"/>
                     <pic:cNvPicPr preferRelativeResize="0"/>
                   </pic:nvPicPr>
                   <pic:blipFill>
@@ -656,8 +646,15 @@
             <w:jc w:val="left"/>
             <w:rPr>
               <w:b w:val="1"/>
+              <w:i w:val="0"/>
+              <w:smallCaps w:val="0"/>
+              <w:strike w:val="0"/>
               <w:color w:val="000000"/>
+              <w:sz w:val="18"/>
+              <w:szCs w:val="18"/>
               <w:u w:val="none"/>
+              <w:shd w:fill="auto" w:val="clear"/>
+              <w:vertAlign w:val="baseline"/>
             </w:rPr>
           </w:pPr>
           <w:r>
@@ -668,14 +665,13 @@
           <w:hyperlink w:anchor="_dbh0n1vac4c8">
             <w:r>
               <w:rPr>
-                <w:rFonts w:ascii="Calibri" w:cs="Calibri" w:eastAsia="Calibri" w:hAnsi="Calibri"/>
                 <w:b w:val="1"/>
                 <w:i w:val="0"/>
                 <w:smallCaps w:val="0"/>
                 <w:strike w:val="0"/>
                 <w:color w:val="000000"/>
-                <w:sz w:val="24"/>
-                <w:szCs w:val="24"/>
+                <w:sz w:val="18"/>
+                <w:szCs w:val="18"/>
                 <w:u w:val="none"/>
                 <w:shd w:fill="auto" w:val="clear"/>
                 <w:vertAlign w:val="baseline"/>
@@ -701,21 +697,27 @@
             <w:jc w:val="left"/>
             <w:rPr>
               <w:b w:val="1"/>
+              <w:i w:val="0"/>
+              <w:smallCaps w:val="0"/>
+              <w:strike w:val="0"/>
               <w:color w:val="000000"/>
+              <w:sz w:val="18"/>
+              <w:szCs w:val="18"/>
               <w:u w:val="none"/>
+              <w:shd w:fill="auto" w:val="clear"/>
+              <w:vertAlign w:val="baseline"/>
             </w:rPr>
           </w:pPr>
           <w:hyperlink w:anchor="_vyhbfp4t666x">
             <w:r>
               <w:rPr>
-                <w:rFonts w:ascii="Calibri" w:cs="Calibri" w:eastAsia="Calibri" w:hAnsi="Calibri"/>
                 <w:b w:val="1"/>
                 <w:i w:val="0"/>
                 <w:smallCaps w:val="0"/>
                 <w:strike w:val="0"/>
                 <w:color w:val="000000"/>
-                <w:sz w:val="24"/>
-                <w:szCs w:val="24"/>
+                <w:sz w:val="18"/>
+                <w:szCs w:val="18"/>
                 <w:u w:val="none"/>
                 <w:shd w:fill="auto" w:val="clear"/>
                 <w:vertAlign w:val="baseline"/>
@@ -741,21 +743,27 @@
             <w:jc w:val="left"/>
             <w:rPr>
               <w:b w:val="1"/>
+              <w:i w:val="0"/>
+              <w:smallCaps w:val="0"/>
+              <w:strike w:val="0"/>
               <w:color w:val="000000"/>
+              <w:sz w:val="18"/>
+              <w:szCs w:val="18"/>
               <w:u w:val="none"/>
+              <w:shd w:fill="auto" w:val="clear"/>
+              <w:vertAlign w:val="baseline"/>
             </w:rPr>
           </w:pPr>
           <w:hyperlink w:anchor="_ps20tmdmej5i">
             <w:r>
               <w:rPr>
-                <w:rFonts w:ascii="Calibri" w:cs="Calibri" w:eastAsia="Calibri" w:hAnsi="Calibri"/>
                 <w:b w:val="1"/>
                 <w:i w:val="0"/>
                 <w:smallCaps w:val="0"/>
                 <w:strike w:val="0"/>
                 <w:color w:val="000000"/>
-                <w:sz w:val="24"/>
-                <w:szCs w:val="24"/>
+                <w:sz w:val="18"/>
+                <w:szCs w:val="18"/>
                 <w:u w:val="none"/>
                 <w:shd w:fill="auto" w:val="clear"/>
                 <w:vertAlign w:val="baseline"/>
@@ -781,21 +789,27 @@
             <w:jc w:val="left"/>
             <w:rPr>
               <w:b w:val="1"/>
+              <w:i w:val="0"/>
+              <w:smallCaps w:val="0"/>
+              <w:strike w:val="0"/>
               <w:color w:val="000000"/>
+              <w:sz w:val="18"/>
+              <w:szCs w:val="18"/>
               <w:u w:val="none"/>
+              <w:shd w:fill="auto" w:val="clear"/>
+              <w:vertAlign w:val="baseline"/>
             </w:rPr>
           </w:pPr>
           <w:hyperlink w:anchor="_3b05p2f899fh">
             <w:r>
               <w:rPr>
-                <w:rFonts w:ascii="Calibri" w:cs="Calibri" w:eastAsia="Calibri" w:hAnsi="Calibri"/>
                 <w:b w:val="1"/>
                 <w:i w:val="0"/>
                 <w:smallCaps w:val="0"/>
                 <w:strike w:val="0"/>
                 <w:color w:val="000000"/>
-                <w:sz w:val="24"/>
-                <w:szCs w:val="24"/>
+                <w:sz w:val="18"/>
+                <w:szCs w:val="18"/>
                 <w:u w:val="none"/>
                 <w:shd w:fill="auto" w:val="clear"/>
                 <w:vertAlign w:val="baseline"/>
@@ -821,21 +835,27 @@
             <w:jc w:val="left"/>
             <w:rPr>
               <w:b w:val="1"/>
+              <w:i w:val="0"/>
+              <w:smallCaps w:val="0"/>
+              <w:strike w:val="0"/>
               <w:color w:val="000000"/>
+              <w:sz w:val="18"/>
+              <w:szCs w:val="18"/>
               <w:u w:val="none"/>
+              <w:shd w:fill="auto" w:val="clear"/>
+              <w:vertAlign w:val="baseline"/>
             </w:rPr>
           </w:pPr>
           <w:hyperlink w:anchor="_8qw1hflbhu12">
             <w:r>
               <w:rPr>
-                <w:rFonts w:ascii="Calibri" w:cs="Calibri" w:eastAsia="Calibri" w:hAnsi="Calibri"/>
                 <w:b w:val="1"/>
                 <w:i w:val="0"/>
                 <w:smallCaps w:val="0"/>
                 <w:strike w:val="0"/>
                 <w:color w:val="000000"/>
-                <w:sz w:val="24"/>
-                <w:szCs w:val="24"/>
+                <w:sz w:val="18"/>
+                <w:szCs w:val="18"/>
                 <w:u w:val="none"/>
                 <w:shd w:fill="auto" w:val="clear"/>
                 <w:vertAlign w:val="baseline"/>
@@ -861,21 +881,27 @@
             <w:jc w:val="left"/>
             <w:rPr>
               <w:b w:val="1"/>
+              <w:i w:val="0"/>
+              <w:smallCaps w:val="0"/>
+              <w:strike w:val="0"/>
               <w:color w:val="000000"/>
+              <w:sz w:val="18"/>
+              <w:szCs w:val="18"/>
               <w:u w:val="none"/>
+              <w:shd w:fill="auto" w:val="clear"/>
+              <w:vertAlign w:val="baseline"/>
             </w:rPr>
           </w:pPr>
           <w:hyperlink w:anchor="_muqbttmxjiut">
             <w:r>
               <w:rPr>
-                <w:rFonts w:ascii="Calibri" w:cs="Calibri" w:eastAsia="Calibri" w:hAnsi="Calibri"/>
                 <w:b w:val="1"/>
                 <w:i w:val="0"/>
                 <w:smallCaps w:val="0"/>
                 <w:strike w:val="0"/>
                 <w:color w:val="000000"/>
-                <w:sz w:val="24"/>
-                <w:szCs w:val="24"/>
+                <w:sz w:val="18"/>
+                <w:szCs w:val="18"/>
                 <w:u w:val="none"/>
                 <w:shd w:fill="auto" w:val="clear"/>
                 <w:vertAlign w:val="baseline"/>
@@ -900,11 +926,37 @@
             <w:spacing w:after="0" w:before="60" w:lineRule="auto"/>
             <w:jc w:val="left"/>
             <w:rPr>
+              <w:rFonts w:ascii="Arial" w:cs="Arial" w:eastAsia="Arial" w:hAnsi="Arial"/>
               <w:b w:val="1"/>
+              <w:i w:val="0"/>
+              <w:smallCaps w:val="0"/>
+              <w:strike w:val="0"/>
               <w:color w:val="000000"/>
+              <w:sz w:val="22"/>
+              <w:szCs w:val="22"/>
               <w:u w:val="none"/>
+              <w:shd w:fill="auto" w:val="clear"/>
+              <w:vertAlign w:val="baseline"/>
             </w:rPr>
           </w:pPr>
+          <w:hyperlink w:anchor="_72yv1gty1dke">
+            <w:r>
+              <w:rPr>
+                <w:b w:val="1"/>
+                <w:i w:val="0"/>
+                <w:smallCaps w:val="0"/>
+                <w:strike w:val="0"/>
+                <w:color w:val="000000"/>
+                <w:sz w:val="18"/>
+                <w:szCs w:val="18"/>
+                <w:u w:val="none"/>
+                <w:shd w:fill="auto" w:val="clear"/>
+                <w:vertAlign w:val="baseline"/>
+                <w:rtl w:val="0"/>
+              </w:rPr>
+              <w:t xml:space="preserve">7. Bibliografía</w:t>
+            </w:r>
+          </w:hyperlink>
           <w:hyperlink w:anchor="_72yv1gty1dke">
             <w:r>
               <w:rPr>
@@ -921,9 +973,8 @@
                 <w:vertAlign w:val="baseline"/>
                 <w:rtl w:val="0"/>
               </w:rPr>
-              <w:t xml:space="preserve">7. Bibliografía</w:t>
               <w:tab/>
-              <w:t xml:space="preserve">5</w:t>
+              <w:t xml:space="preserve">6</w:t>
             </w:r>
           </w:hyperlink>
           <w:r>
@@ -1002,7 +1053,7 @@
         <w:pageBreakBefore w:val="0"/>
         <w:numPr>
           <w:ilvl w:val="0"/>
-          <w:numId w:val="2"/>
+          <w:numId w:val="1"/>
         </w:numPr>
         <w:ind w:left="432"/>
         <w:rPr>
@@ -1039,7 +1090,7 @@
         <w:pageBreakBefore w:val="0"/>
         <w:numPr>
           <w:ilvl w:val="0"/>
-          <w:numId w:val="2"/>
+          <w:numId w:val="1"/>
         </w:numPr>
         <w:ind w:left="432"/>
         <w:jc w:val="both"/>
@@ -1170,7 +1221,7 @@
         <w:pageBreakBefore w:val="0"/>
         <w:numPr>
           <w:ilvl w:val="0"/>
-          <w:numId w:val="2"/>
+          <w:numId w:val="1"/>
         </w:numPr>
         <w:ind w:left="432"/>
         <w:jc w:val="both"/>
@@ -1398,7 +1449,7 @@
         <w:pageBreakBefore w:val="0"/>
         <w:numPr>
           <w:ilvl w:val="0"/>
-          <w:numId w:val="1"/>
+          <w:numId w:val="2"/>
         </w:numPr>
         <w:spacing w:after="0" w:afterAutospacing="0"/>
         <w:ind w:left="720" w:hanging="360"/>
@@ -1418,7 +1469,7 @@
         <w:pageBreakBefore w:val="0"/>
         <w:numPr>
           <w:ilvl w:val="0"/>
-          <w:numId w:val="1"/>
+          <w:numId w:val="2"/>
         </w:numPr>
         <w:spacing w:after="0" w:afterAutospacing="0" w:before="0" w:beforeAutospacing="0"/>
         <w:ind w:left="720" w:hanging="360"/>
@@ -1480,7 +1531,7 @@
         <w:pageBreakBefore w:val="0"/>
         <w:numPr>
           <w:ilvl w:val="1"/>
-          <w:numId w:val="1"/>
+          <w:numId w:val="2"/>
         </w:numPr>
         <w:spacing w:after="0" w:afterAutospacing="0" w:before="0" w:beforeAutospacing="0"/>
         <w:ind w:left="1440" w:hanging="360"/>
@@ -1500,7 +1551,7 @@
         <w:pageBreakBefore w:val="0"/>
         <w:numPr>
           <w:ilvl w:val="0"/>
-          <w:numId w:val="1"/>
+          <w:numId w:val="2"/>
         </w:numPr>
         <w:spacing w:before="0" w:beforeAutospacing="0"/>
         <w:ind w:left="720" w:hanging="360"/>
@@ -1578,7 +1629,7 @@
         <w:pageBreakBefore w:val="0"/>
         <w:numPr>
           <w:ilvl w:val="0"/>
-          <w:numId w:val="2"/>
+          <w:numId w:val="1"/>
         </w:numPr>
         <w:ind w:left="432"/>
         <w:jc w:val="both"/>
@@ -1762,7 +1813,7 @@
         <w:pageBreakBefore w:val="0"/>
         <w:numPr>
           <w:ilvl w:val="0"/>
-          <w:numId w:val="2"/>
+          <w:numId w:val="1"/>
         </w:numPr>
         <w:ind w:left="432"/>
         <w:jc w:val="both"/>
@@ -1822,12 +1873,12 @@
           <wp:inline distB="114300" distT="114300" distL="114300" distR="114300">
             <wp:extent cx="4828313" cy="1869751"/>
             <wp:effectExtent b="0" l="0" r="0" t="0"/>
-            <wp:docPr id="1" name="image2.png"/>
+            <wp:docPr id="1" name="image3.png"/>
             <a:graphic>
               <a:graphicData uri="http://schemas.openxmlformats.org/drawingml/2006/picture">
                 <pic:pic>
                   <pic:nvPicPr>
-                    <pic:cNvPr id="0" name="image2.png"/>
+                    <pic:cNvPr id="0" name="image3.png"/>
                     <pic:cNvPicPr preferRelativeResize="0"/>
                   </pic:nvPicPr>
                   <pic:blipFill>
@@ -1892,12 +1943,12 @@
           <wp:inline distB="114300" distT="114300" distL="114300" distR="114300">
             <wp:extent cx="6120000" cy="4826000"/>
             <wp:effectExtent b="0" l="0" r="0" t="0"/>
-            <wp:docPr id="2" name="image3.png"/>
+            <wp:docPr id="2" name="image6.png"/>
             <a:graphic>
               <a:graphicData uri="http://schemas.openxmlformats.org/drawingml/2006/picture">
                 <pic:pic>
                   <pic:nvPicPr>
-                    <pic:cNvPr id="0" name="image3.png"/>
+                    <pic:cNvPr id="0" name="image6.png"/>
                     <pic:cNvPicPr preferRelativeResize="0"/>
                   </pic:nvPicPr>
                   <pic:blipFill>
@@ -1951,12 +2002,12 @@
           <wp:inline distB="114300" distT="114300" distL="114300" distR="114300">
             <wp:extent cx="4599713" cy="1795533"/>
             <wp:effectExtent b="0" l="0" r="0" t="0"/>
-            <wp:docPr id="4" name="image6.png"/>
+            <wp:docPr id="5" name="image5.png"/>
             <a:graphic>
               <a:graphicData uri="http://schemas.openxmlformats.org/drawingml/2006/picture">
                 <pic:pic>
                   <pic:nvPicPr>
-                    <pic:cNvPr id="0" name="image6.png"/>
+                    <pic:cNvPr id="0" name="image5.png"/>
                     <pic:cNvPicPr preferRelativeResize="0"/>
                   </pic:nvPicPr>
                   <pic:blipFill>
@@ -2004,7 +2055,7 @@
         <w:pageBreakBefore w:val="0"/>
         <w:numPr>
           <w:ilvl w:val="0"/>
-          <w:numId w:val="2"/>
+          <w:numId w:val="1"/>
         </w:numPr>
         <w:ind w:left="432"/>
         <w:jc w:val="both"/>
@@ -2389,7 +2440,7 @@
         <w:pageBreakBefore w:val="0"/>
         <w:numPr>
           <w:ilvl w:val="0"/>
-          <w:numId w:val="2"/>
+          <w:numId w:val="1"/>
         </w:numPr>
         <w:ind w:left="432"/>
         <w:jc w:val="both"/>
@@ -2452,7 +2503,7 @@
 </file>
 
 <file path=word/footer1.xml><?xml version="1.0" encoding="utf-8"?>
-<w:ftr xmlns:mc="http://schemas.openxmlformats.org/markup-compatibility/2006" xmlns:o="urn:schemas-microsoft-com:office:office" xmlns:r="http://schemas.openxmlformats.org/officeDocument/2006/relationships" xmlns:m="http://schemas.openxmlformats.org/officeDocument/2006/math" xmlns:v="urn:schemas-microsoft-com:vml" xmlns:wp="http://schemas.openxmlformats.org/drawingml/2006/wordprocessingDrawing" xmlns:w10="urn:schemas-microsoft-com:office:word" xmlns:w="http://schemas.openxmlformats.org/wordprocessingml/2006/main" xmlns:wne="http://schemas.microsoft.com/office/word/2006/wordml" xmlns:sl="http://schemas.openxmlformats.org/schemaLibrary/2006/main" xmlns:a="http://schemas.openxmlformats.org/drawingml/2006/main" xmlns:pic="http://schemas.openxmlformats.org/drawingml/2006/picture" xmlns:c="http://schemas.openxmlformats.org/drawingml/2006/chart" xmlns:lc="http://schemas.openxmlformats.org/drawingml/2006/lockedCanvas" xmlns:dgm="http://schemas.openxmlformats.org/drawingml/2006/diagram" xmlns:wps="http://schemas.microsoft.com/office/word/2010/wordprocessingShape" xmlns:wpg="http://schemas.microsoft.com/office/word/2010/wordprocessingGroup" xmlns:w14="http://schemas.microsoft.com/office/word/2010/wordml" xmlns:w15="http://schemas.microsoft.com/office/word/2012/wordml">
+<w:ftr xmlns:mc="http://schemas.openxmlformats.org/markup-compatibility/2006" xmlns:o="urn:schemas-microsoft-com:office:office" xmlns:r="http://schemas.openxmlformats.org/officeDocument/2006/relationships" xmlns:m="http://schemas.openxmlformats.org/officeDocument/2006/math" xmlns:v="urn:schemas-microsoft-com:vml" xmlns:wp="http://schemas.openxmlformats.org/drawingml/2006/wordprocessingDrawing" xmlns:w10="urn:schemas-microsoft-com:office:word" xmlns:w="http://schemas.openxmlformats.org/wordprocessingml/2006/main" xmlns:wne="http://schemas.microsoft.com/office/word/2006/wordml" xmlns:sl="http://schemas.openxmlformats.org/schemaLibrary/2006/main" xmlns:a="http://schemas.openxmlformats.org/drawingml/2006/main" xmlns:pic="http://schemas.openxmlformats.org/drawingml/2006/picture" xmlns:c="http://schemas.openxmlformats.org/drawingml/2006/chart" xmlns:lc="http://schemas.openxmlformats.org/drawingml/2006/lockedCanvas" xmlns:dgm="http://schemas.openxmlformats.org/drawingml/2006/diagram" xmlns:wps="http://schemas.microsoft.com/office/word/2010/wordprocessingShape" xmlns:wpg="http://schemas.microsoft.com/office/word/2010/wordprocessingGroup" xmlns:w14="http://schemas.microsoft.com/office/word/2010/wordml" xmlns:w15="http://schemas.microsoft.com/office/word/2012/wordml" xmlns:w16="http://schemas.microsoft.com/office/word/2018/wordml" xmlns:w16cex="http://schemas.microsoft.com/office/word/2018/wordml/cex" xmlns:w16cid="http://schemas.microsoft.com/office/word/2016/wordml/cid" xmlns="http://schemas.microsoft.com/office/tasks/2019/documenttasks" xmlns:cr="http://schemas.microsoft.com/office/comments/2020/reactions">
   <w:p>
     <w:pPr>
       <w:pageBreakBefore w:val="0"/>
@@ -2468,7 +2519,7 @@
 </file>
 
 <file path=word/footer2.xml><?xml version="1.0" encoding="utf-8"?>
-<w:ftr xmlns:mc="http://schemas.openxmlformats.org/markup-compatibility/2006" xmlns:o="urn:schemas-microsoft-com:office:office" xmlns:r="http://schemas.openxmlformats.org/officeDocument/2006/relationships" xmlns:m="http://schemas.openxmlformats.org/officeDocument/2006/math" xmlns:v="urn:schemas-microsoft-com:vml" xmlns:wp="http://schemas.openxmlformats.org/drawingml/2006/wordprocessingDrawing" xmlns:w10="urn:schemas-microsoft-com:office:word" xmlns:w="http://schemas.openxmlformats.org/wordprocessingml/2006/main" xmlns:wne="http://schemas.microsoft.com/office/word/2006/wordml" xmlns:sl="http://schemas.openxmlformats.org/schemaLibrary/2006/main" xmlns:a="http://schemas.openxmlformats.org/drawingml/2006/main" xmlns:pic="http://schemas.openxmlformats.org/drawingml/2006/picture" xmlns:c="http://schemas.openxmlformats.org/drawingml/2006/chart" xmlns:lc="http://schemas.openxmlformats.org/drawingml/2006/lockedCanvas" xmlns:dgm="http://schemas.openxmlformats.org/drawingml/2006/diagram" xmlns:wps="http://schemas.microsoft.com/office/word/2010/wordprocessingShape" xmlns:wpg="http://schemas.microsoft.com/office/word/2010/wordprocessingGroup" xmlns:w14="http://schemas.microsoft.com/office/word/2010/wordml" xmlns:w15="http://schemas.microsoft.com/office/word/2012/wordml">
+<w:ftr xmlns:mc="http://schemas.openxmlformats.org/markup-compatibility/2006" xmlns:o="urn:schemas-microsoft-com:office:office" xmlns:r="http://schemas.openxmlformats.org/officeDocument/2006/relationships" xmlns:m="http://schemas.openxmlformats.org/officeDocument/2006/math" xmlns:v="urn:schemas-microsoft-com:vml" xmlns:wp="http://schemas.openxmlformats.org/drawingml/2006/wordprocessingDrawing" xmlns:w10="urn:schemas-microsoft-com:office:word" xmlns:w="http://schemas.openxmlformats.org/wordprocessingml/2006/main" xmlns:wne="http://schemas.microsoft.com/office/word/2006/wordml" xmlns:sl="http://schemas.openxmlformats.org/schemaLibrary/2006/main" xmlns:a="http://schemas.openxmlformats.org/drawingml/2006/main" xmlns:pic="http://schemas.openxmlformats.org/drawingml/2006/picture" xmlns:c="http://schemas.openxmlformats.org/drawingml/2006/chart" xmlns:lc="http://schemas.openxmlformats.org/drawingml/2006/lockedCanvas" xmlns:dgm="http://schemas.openxmlformats.org/drawingml/2006/diagram" xmlns:wps="http://schemas.microsoft.com/office/word/2010/wordprocessingShape" xmlns:wpg="http://schemas.microsoft.com/office/word/2010/wordprocessingGroup" xmlns:w14="http://schemas.microsoft.com/office/word/2010/wordml" xmlns:w15="http://schemas.microsoft.com/office/word/2012/wordml" xmlns:w16="http://schemas.microsoft.com/office/word/2018/wordml" xmlns:w16cex="http://schemas.microsoft.com/office/word/2018/wordml/cex" xmlns:w16cid="http://schemas.microsoft.com/office/word/2016/wordml/cid" xmlns="http://schemas.microsoft.com/office/tasks/2019/documenttasks" xmlns:cr="http://schemas.microsoft.com/office/comments/2020/reactions">
   <w:p>
     <w:pPr>
       <w:pageBreakBefore w:val="0"/>
@@ -2537,7 +2588,7 @@
 </file>
 
 <file path=word/header1.xml><?xml version="1.0" encoding="utf-8"?>
-<w:hdr xmlns:mc="http://schemas.openxmlformats.org/markup-compatibility/2006" xmlns:o="urn:schemas-microsoft-com:office:office" xmlns:r="http://schemas.openxmlformats.org/officeDocument/2006/relationships" xmlns:m="http://schemas.openxmlformats.org/officeDocument/2006/math" xmlns:v="urn:schemas-microsoft-com:vml" xmlns:wp="http://schemas.openxmlformats.org/drawingml/2006/wordprocessingDrawing" xmlns:w10="urn:schemas-microsoft-com:office:word" xmlns:w="http://schemas.openxmlformats.org/wordprocessingml/2006/main" xmlns:wne="http://schemas.microsoft.com/office/word/2006/wordml" xmlns:sl="http://schemas.openxmlformats.org/schemaLibrary/2006/main" xmlns:a="http://schemas.openxmlformats.org/drawingml/2006/main" xmlns:pic="http://schemas.openxmlformats.org/drawingml/2006/picture" xmlns:c="http://schemas.openxmlformats.org/drawingml/2006/chart" xmlns:lc="http://schemas.openxmlformats.org/drawingml/2006/lockedCanvas" xmlns:dgm="http://schemas.openxmlformats.org/drawingml/2006/diagram" xmlns:wps="http://schemas.microsoft.com/office/word/2010/wordprocessingShape" xmlns:wpg="http://schemas.microsoft.com/office/word/2010/wordprocessingGroup" xmlns:w14="http://schemas.microsoft.com/office/word/2010/wordml" xmlns:w15="http://schemas.microsoft.com/office/word/2012/wordml">
+<w:hdr xmlns:mc="http://schemas.openxmlformats.org/markup-compatibility/2006" xmlns:o="urn:schemas-microsoft-com:office:office" xmlns:r="http://schemas.openxmlformats.org/officeDocument/2006/relationships" xmlns:m="http://schemas.openxmlformats.org/officeDocument/2006/math" xmlns:v="urn:schemas-microsoft-com:vml" xmlns:wp="http://schemas.openxmlformats.org/drawingml/2006/wordprocessingDrawing" xmlns:w10="urn:schemas-microsoft-com:office:word" xmlns:w="http://schemas.openxmlformats.org/wordprocessingml/2006/main" xmlns:wne="http://schemas.microsoft.com/office/word/2006/wordml" xmlns:sl="http://schemas.openxmlformats.org/schemaLibrary/2006/main" xmlns:a="http://schemas.openxmlformats.org/drawingml/2006/main" xmlns:pic="http://schemas.openxmlformats.org/drawingml/2006/picture" xmlns:c="http://schemas.openxmlformats.org/drawingml/2006/chart" xmlns:lc="http://schemas.openxmlformats.org/drawingml/2006/lockedCanvas" xmlns:dgm="http://schemas.openxmlformats.org/drawingml/2006/diagram" xmlns:wps="http://schemas.microsoft.com/office/word/2010/wordprocessingShape" xmlns:wpg="http://schemas.microsoft.com/office/word/2010/wordprocessingGroup" xmlns:w14="http://schemas.microsoft.com/office/word/2010/wordml" xmlns:w15="http://schemas.microsoft.com/office/word/2012/wordml" xmlns:w16="http://schemas.microsoft.com/office/word/2018/wordml" xmlns:w16cex="http://schemas.microsoft.com/office/word/2018/wordml/cex" xmlns:w16cid="http://schemas.microsoft.com/office/word/2016/wordml/cid" xmlns="http://schemas.microsoft.com/office/tasks/2019/documenttasks" xmlns:cr="http://schemas.microsoft.com/office/comments/2020/reactions">
   <w:p>
     <w:pPr>
       <w:pageBreakBefore w:val="0"/>
@@ -2629,7 +2680,7 @@
 </file>
 
 <file path=word/header2.xml><?xml version="1.0" encoding="utf-8"?>
-<w:hdr xmlns:mc="http://schemas.openxmlformats.org/markup-compatibility/2006" xmlns:o="urn:schemas-microsoft-com:office:office" xmlns:r="http://schemas.openxmlformats.org/officeDocument/2006/relationships" xmlns:m="http://schemas.openxmlformats.org/officeDocument/2006/math" xmlns:v="urn:schemas-microsoft-com:vml" xmlns:wp="http://schemas.openxmlformats.org/drawingml/2006/wordprocessingDrawing" xmlns:w10="urn:schemas-microsoft-com:office:word" xmlns:w="http://schemas.openxmlformats.org/wordprocessingml/2006/main" xmlns:wne="http://schemas.microsoft.com/office/word/2006/wordml" xmlns:sl="http://schemas.openxmlformats.org/schemaLibrary/2006/main" xmlns:a="http://schemas.openxmlformats.org/drawingml/2006/main" xmlns:pic="http://schemas.openxmlformats.org/drawingml/2006/picture" xmlns:c="http://schemas.openxmlformats.org/drawingml/2006/chart" xmlns:lc="http://schemas.openxmlformats.org/drawingml/2006/lockedCanvas" xmlns:dgm="http://schemas.openxmlformats.org/drawingml/2006/diagram" xmlns:wps="http://schemas.microsoft.com/office/word/2010/wordprocessingShape" xmlns:wpg="http://schemas.microsoft.com/office/word/2010/wordprocessingGroup" xmlns:w14="http://schemas.microsoft.com/office/word/2010/wordml" xmlns:w15="http://schemas.microsoft.com/office/word/2012/wordml">
+<w:hdr xmlns:mc="http://schemas.openxmlformats.org/markup-compatibility/2006" xmlns:o="urn:schemas-microsoft-com:office:office" xmlns:r="http://schemas.openxmlformats.org/officeDocument/2006/relationships" xmlns:m="http://schemas.openxmlformats.org/officeDocument/2006/math" xmlns:v="urn:schemas-microsoft-com:vml" xmlns:wp="http://schemas.openxmlformats.org/drawingml/2006/wordprocessingDrawing" xmlns:w10="urn:schemas-microsoft-com:office:word" xmlns:w="http://schemas.openxmlformats.org/wordprocessingml/2006/main" xmlns:wne="http://schemas.microsoft.com/office/word/2006/wordml" xmlns:sl="http://schemas.openxmlformats.org/schemaLibrary/2006/main" xmlns:a="http://schemas.openxmlformats.org/drawingml/2006/main" xmlns:pic="http://schemas.openxmlformats.org/drawingml/2006/picture" xmlns:c="http://schemas.openxmlformats.org/drawingml/2006/chart" xmlns:lc="http://schemas.openxmlformats.org/drawingml/2006/lockedCanvas" xmlns:dgm="http://schemas.openxmlformats.org/drawingml/2006/diagram" xmlns:wps="http://schemas.microsoft.com/office/word/2010/wordprocessingShape" xmlns:wpg="http://schemas.microsoft.com/office/word/2010/wordprocessingGroup" xmlns:w14="http://schemas.microsoft.com/office/word/2010/wordml" xmlns:w15="http://schemas.microsoft.com/office/word/2012/wordml" xmlns:w16="http://schemas.microsoft.com/office/word/2018/wordml" xmlns:w16cex="http://schemas.microsoft.com/office/word/2018/wordml/cex" xmlns:w16cid="http://schemas.microsoft.com/office/word/2016/wordml/cid" xmlns="http://schemas.microsoft.com/office/tasks/2019/documenttasks" xmlns:cr="http://schemas.microsoft.com/office/comments/2020/reactions">
   <w:p>
     <w:pPr>
       <w:pageBreakBefore w:val="0"/>
@@ -2645,8 +2696,100 @@
 </file>
 
 <file path=word/numbering.xml><?xml version="1.0" encoding="utf-8"?>
-<w:numbering xmlns:mc="http://schemas.openxmlformats.org/markup-compatibility/2006" xmlns:o="urn:schemas-microsoft-com:office:office" xmlns:r="http://schemas.openxmlformats.org/officeDocument/2006/relationships" xmlns:m="http://schemas.openxmlformats.org/officeDocument/2006/math" xmlns:v="urn:schemas-microsoft-com:vml" xmlns:wp="http://schemas.openxmlformats.org/drawingml/2006/wordprocessingDrawing" xmlns:w10="urn:schemas-microsoft-com:office:word" xmlns:w="http://schemas.openxmlformats.org/wordprocessingml/2006/main" xmlns:wne="http://schemas.microsoft.com/office/word/2006/wordml" xmlns:sl="http://schemas.openxmlformats.org/schemaLibrary/2006/main" xmlns:a="http://schemas.openxmlformats.org/drawingml/2006/main" xmlns:pic="http://schemas.openxmlformats.org/drawingml/2006/picture" xmlns:c="http://schemas.openxmlformats.org/drawingml/2006/chart" xmlns:lc="http://schemas.openxmlformats.org/drawingml/2006/lockedCanvas" xmlns:dgm="http://schemas.openxmlformats.org/drawingml/2006/diagram" xmlns:wps="http://schemas.microsoft.com/office/word/2010/wordprocessingShape" xmlns:wpg="http://schemas.microsoft.com/office/word/2010/wordprocessingGroup" xmlns:w14="http://schemas.microsoft.com/office/word/2010/wordml" xmlns:w15="http://schemas.microsoft.com/office/word/2012/wordml">
+<w:numbering xmlns:mc="http://schemas.openxmlformats.org/markup-compatibility/2006" xmlns:o="urn:schemas-microsoft-com:office:office" xmlns:r="http://schemas.openxmlformats.org/officeDocument/2006/relationships" xmlns:m="http://schemas.openxmlformats.org/officeDocument/2006/math" xmlns:v="urn:schemas-microsoft-com:vml" xmlns:wp="http://schemas.openxmlformats.org/drawingml/2006/wordprocessingDrawing" xmlns:w10="urn:schemas-microsoft-com:office:word" xmlns:w="http://schemas.openxmlformats.org/wordprocessingml/2006/main" xmlns:wne="http://schemas.microsoft.com/office/word/2006/wordml" xmlns:sl="http://schemas.openxmlformats.org/schemaLibrary/2006/main" xmlns:a="http://schemas.openxmlformats.org/drawingml/2006/main" xmlns:pic="http://schemas.openxmlformats.org/drawingml/2006/picture" xmlns:c="http://schemas.openxmlformats.org/drawingml/2006/chart" xmlns:lc="http://schemas.openxmlformats.org/drawingml/2006/lockedCanvas" xmlns:dgm="http://schemas.openxmlformats.org/drawingml/2006/diagram" xmlns:wps="http://schemas.microsoft.com/office/word/2010/wordprocessingShape" xmlns:wpg="http://schemas.microsoft.com/office/word/2010/wordprocessingGroup" xmlns:w14="http://schemas.microsoft.com/office/word/2010/wordml" xmlns:w15="http://schemas.microsoft.com/office/word/2012/wordml" xmlns:w16="http://schemas.microsoft.com/office/word/2018/wordml" xmlns:w16cex="http://schemas.microsoft.com/office/word/2018/wordml/cex" xmlns:w16cid="http://schemas.microsoft.com/office/word/2016/wordml/cid" xmlns="http://schemas.microsoft.com/office/tasks/2019/documenttasks" xmlns:cr="http://schemas.microsoft.com/office/comments/2020/reactions">
   <w:abstractNum w:abstractNumId="1">
+    <w:lvl w:ilvl="0">
+      <w:start w:val="1"/>
+      <w:numFmt w:val="decimal"/>
+      <w:lvlText w:val="%1."/>
+      <w:lvlJc w:val="left"/>
+      <w:pPr>
+        <w:ind w:left="432" w:hanging="432"/>
+      </w:pPr>
+      <w:rPr/>
+    </w:lvl>
+    <w:lvl w:ilvl="1">
+      <w:start w:val="1"/>
+      <w:numFmt w:val="decimal"/>
+      <w:lvlText w:val=" %1.%2 "/>
+      <w:lvlJc w:val="left"/>
+      <w:pPr>
+        <w:ind w:left="576" w:hanging="576"/>
+      </w:pPr>
+      <w:rPr/>
+    </w:lvl>
+    <w:lvl w:ilvl="2">
+      <w:start w:val="1"/>
+      <w:numFmt w:val="decimal"/>
+      <w:lvlText w:val=" %1.%2.%3 "/>
+      <w:lvlJc w:val="left"/>
+      <w:pPr>
+        <w:ind w:left="720" w:hanging="720"/>
+      </w:pPr>
+      <w:rPr/>
+    </w:lvl>
+    <w:lvl w:ilvl="3">
+      <w:start w:val="1"/>
+      <w:numFmt w:val="decimal"/>
+      <w:lvlText w:val=" %1.%2.%3.%4 "/>
+      <w:lvlJc w:val="left"/>
+      <w:pPr>
+        <w:ind w:left="864" w:hanging="864"/>
+      </w:pPr>
+      <w:rPr/>
+    </w:lvl>
+    <w:lvl w:ilvl="4">
+      <w:start w:val="1"/>
+      <w:numFmt w:val="decimal"/>
+      <w:lvlText w:val=" %1.%2.%3.%4.%5 "/>
+      <w:lvlJc w:val="left"/>
+      <w:pPr>
+        <w:ind w:left="1008.0000000000001" w:hanging="1008.0000000000001"/>
+      </w:pPr>
+      <w:rPr/>
+    </w:lvl>
+    <w:lvl w:ilvl="5">
+      <w:start w:val="1"/>
+      <w:numFmt w:val="decimal"/>
+      <w:lvlText w:val=" %1.%2.%3.%4.%5.%6 "/>
+      <w:lvlJc w:val="left"/>
+      <w:pPr>
+        <w:ind w:left="1152" w:hanging="1152"/>
+      </w:pPr>
+      <w:rPr/>
+    </w:lvl>
+    <w:lvl w:ilvl="6">
+      <w:start w:val="1"/>
+      <w:numFmt w:val="decimal"/>
+      <w:lvlText w:val=" %1.%2.%3.%4.%5.%6.%7 "/>
+      <w:lvlJc w:val="left"/>
+      <w:pPr>
+        <w:ind w:left="1296" w:hanging="1296"/>
+      </w:pPr>
+      <w:rPr/>
+    </w:lvl>
+    <w:lvl w:ilvl="7">
+      <w:start w:val="1"/>
+      <w:numFmt w:val="decimal"/>
+      <w:lvlText w:val=" %1.%2.%3.%4.%5.%6.%7.%8 "/>
+      <w:lvlJc w:val="left"/>
+      <w:pPr>
+        <w:ind w:left="1440" w:hanging="1440"/>
+      </w:pPr>
+      <w:rPr/>
+    </w:lvl>
+    <w:lvl w:ilvl="8">
+      <w:start w:val="1"/>
+      <w:numFmt w:val="decimal"/>
+      <w:lvlText w:val=" %1.%2.%3.%4.%5.%6.%7.%8.%9 "/>
+      <w:lvlJc w:val="left"/>
+      <w:pPr>
+        <w:ind w:left="1584" w:hanging="1584"/>
+      </w:pPr>
+      <w:rPr/>
+    </w:lvl>
+  </w:abstractNum>
+  <w:abstractNum w:abstractNumId="2">
     <w:lvl w:ilvl="0">
       <w:start w:val="1"/>
       <w:numFmt w:val="bullet"/>
@@ -2754,98 +2897,6 @@
       <w:rPr>
         <w:u w:val="none"/>
       </w:rPr>
-    </w:lvl>
-  </w:abstractNum>
-  <w:abstractNum w:abstractNumId="2">
-    <w:lvl w:ilvl="0">
-      <w:start w:val="1"/>
-      <w:numFmt w:val="decimal"/>
-      <w:lvlText w:val="%1."/>
-      <w:lvlJc w:val="left"/>
-      <w:pPr>
-        <w:ind w:left="432" w:hanging="432"/>
-      </w:pPr>
-      <w:rPr/>
-    </w:lvl>
-    <w:lvl w:ilvl="1">
-      <w:start w:val="1"/>
-      <w:numFmt w:val="decimal"/>
-      <w:lvlText w:val=" %1.%2 "/>
-      <w:lvlJc w:val="left"/>
-      <w:pPr>
-        <w:ind w:left="576" w:hanging="576"/>
-      </w:pPr>
-      <w:rPr/>
-    </w:lvl>
-    <w:lvl w:ilvl="2">
-      <w:start w:val="1"/>
-      <w:numFmt w:val="decimal"/>
-      <w:lvlText w:val=" %1.%2.%3 "/>
-      <w:lvlJc w:val="left"/>
-      <w:pPr>
-        <w:ind w:left="720" w:hanging="720"/>
-      </w:pPr>
-      <w:rPr/>
-    </w:lvl>
-    <w:lvl w:ilvl="3">
-      <w:start w:val="1"/>
-      <w:numFmt w:val="decimal"/>
-      <w:lvlText w:val=" %1.%2.%3.%4 "/>
-      <w:lvlJc w:val="left"/>
-      <w:pPr>
-        <w:ind w:left="864" w:hanging="864"/>
-      </w:pPr>
-      <w:rPr/>
-    </w:lvl>
-    <w:lvl w:ilvl="4">
-      <w:start w:val="1"/>
-      <w:numFmt w:val="decimal"/>
-      <w:lvlText w:val=" %1.%2.%3.%4.%5 "/>
-      <w:lvlJc w:val="left"/>
-      <w:pPr>
-        <w:ind w:left="1008.0000000000001" w:hanging="1008.0000000000001"/>
-      </w:pPr>
-      <w:rPr/>
-    </w:lvl>
-    <w:lvl w:ilvl="5">
-      <w:start w:val="1"/>
-      <w:numFmt w:val="decimal"/>
-      <w:lvlText w:val=" %1.%2.%3.%4.%5.%6 "/>
-      <w:lvlJc w:val="left"/>
-      <w:pPr>
-        <w:ind w:left="1152" w:hanging="1152"/>
-      </w:pPr>
-      <w:rPr/>
-    </w:lvl>
-    <w:lvl w:ilvl="6">
-      <w:start w:val="1"/>
-      <w:numFmt w:val="decimal"/>
-      <w:lvlText w:val=" %1.%2.%3.%4.%5.%6.%7 "/>
-      <w:lvlJc w:val="left"/>
-      <w:pPr>
-        <w:ind w:left="1296" w:hanging="1296"/>
-      </w:pPr>
-      <w:rPr/>
-    </w:lvl>
-    <w:lvl w:ilvl="7">
-      <w:start w:val="1"/>
-      <w:numFmt w:val="decimal"/>
-      <w:lvlText w:val=" %1.%2.%3.%4.%5.%6.%7.%8 "/>
-      <w:lvlJc w:val="left"/>
-      <w:pPr>
-        <w:ind w:left="1440" w:hanging="1440"/>
-      </w:pPr>
-      <w:rPr/>
-    </w:lvl>
-    <w:lvl w:ilvl="8">
-      <w:start w:val="1"/>
-      <w:numFmt w:val="decimal"/>
-      <w:lvlText w:val=" %1.%2.%3.%4.%5.%6.%7.%8.%9 "/>
-      <w:lvlJc w:val="left"/>
-      <w:pPr>
-        <w:ind w:left="1584" w:hanging="1584"/>
-      </w:pPr>
-      <w:rPr/>
     </w:lvl>
   </w:abstractNum>
   <w:num w:numId="1">
@@ -2858,7 +2909,7 @@
 </file>
 
 <file path=word/styles.xml><?xml version="1.0" encoding="utf-8"?>
-<w:styles xmlns:mc="http://schemas.openxmlformats.org/markup-compatibility/2006" xmlns:o="urn:schemas-microsoft-com:office:office" xmlns:r="http://schemas.openxmlformats.org/officeDocument/2006/relationships" xmlns:m="http://schemas.openxmlformats.org/officeDocument/2006/math" xmlns:v="urn:schemas-microsoft-com:vml" xmlns:wp="http://schemas.openxmlformats.org/drawingml/2006/wordprocessingDrawing" xmlns:w10="urn:schemas-microsoft-com:office:word" xmlns:w="http://schemas.openxmlformats.org/wordprocessingml/2006/main" xmlns:wne="http://schemas.microsoft.com/office/word/2006/wordml" xmlns:sl="http://schemas.openxmlformats.org/schemaLibrary/2006/main" xmlns:a="http://schemas.openxmlformats.org/drawingml/2006/main" xmlns:pic="http://schemas.openxmlformats.org/drawingml/2006/picture" xmlns:c="http://schemas.openxmlformats.org/drawingml/2006/chart" xmlns:lc="http://schemas.openxmlformats.org/drawingml/2006/lockedCanvas" xmlns:dgm="http://schemas.openxmlformats.org/drawingml/2006/diagram" xmlns:wps="http://schemas.microsoft.com/office/word/2010/wordprocessingShape" xmlns:wpg="http://schemas.microsoft.com/office/word/2010/wordprocessingGroup" xmlns:w14="http://schemas.microsoft.com/office/word/2010/wordml" xmlns:w15="http://schemas.microsoft.com/office/word/2012/wordml">
+<w:styles xmlns:mc="http://schemas.openxmlformats.org/markup-compatibility/2006" xmlns:o="urn:schemas-microsoft-com:office:office" xmlns:r="http://schemas.openxmlformats.org/officeDocument/2006/relationships" xmlns:m="http://schemas.openxmlformats.org/officeDocument/2006/math" xmlns:v="urn:schemas-microsoft-com:vml" xmlns:wp="http://schemas.openxmlformats.org/drawingml/2006/wordprocessingDrawing" xmlns:w10="urn:schemas-microsoft-com:office:word" xmlns:w="http://schemas.openxmlformats.org/wordprocessingml/2006/main" xmlns:wne="http://schemas.microsoft.com/office/word/2006/wordml" xmlns:sl="http://schemas.openxmlformats.org/schemaLibrary/2006/main" xmlns:a="http://schemas.openxmlformats.org/drawingml/2006/main" xmlns:pic="http://schemas.openxmlformats.org/drawingml/2006/picture" xmlns:c="http://schemas.openxmlformats.org/drawingml/2006/chart" xmlns:lc="http://schemas.openxmlformats.org/drawingml/2006/lockedCanvas" xmlns:dgm="http://schemas.openxmlformats.org/drawingml/2006/diagram" xmlns:wps="http://schemas.microsoft.com/office/word/2010/wordprocessingShape" xmlns:wpg="http://schemas.microsoft.com/office/word/2010/wordprocessingGroup" xmlns:w14="http://schemas.microsoft.com/office/word/2010/wordml" xmlns:w15="http://schemas.microsoft.com/office/word/2012/wordml" xmlns:w16="http://schemas.microsoft.com/office/word/2018/wordml" xmlns:w16cex="http://schemas.microsoft.com/office/word/2018/wordml/cex" xmlns:w16cid="http://schemas.microsoft.com/office/word/2016/wordml/cid" xmlns="http://schemas.microsoft.com/office/tasks/2019/documenttasks" xmlns:cr="http://schemas.microsoft.com/office/comments/2020/reactions">
   <w:docDefaults>
     <w:rPrDefault>
       <w:rPr>
